--- a/Assignment-5/Digital Assignment.docx
+++ b/Assignment-5/Digital Assignment.docx
@@ -1,6 +1,6 @@
 
 <file path=word/document.xml><?xml version="1.0" encoding="utf-8"?>
-<w:document xmlns:wpc="http://schemas.microsoft.com/office/word/2010/wordprocessingCanvas" xmlns:cx="http://schemas.microsoft.com/office/drawing/2014/chartex" xmlns:cx1="http://schemas.microsoft.com/office/drawing/2015/9/8/chartex" xmlns:cx2="http://schemas.microsoft.com/office/drawing/2015/10/21/chartex" xmlns:cx3="http://schemas.microsoft.com/office/drawing/2016/5/9/chartex" xmlns:cx4="http://schemas.microsoft.com/office/drawing/2016/5/10/chartex" xmlns:cx5="http://schemas.microsoft.com/office/drawing/2016/5/11/chartex" xmlns:cx6="http://schemas.microsoft.com/office/drawing/2016/5/12/chartex" xmlns:cx7="http://schemas.microsoft.com/office/drawing/2016/5/13/chartex" xmlns:cx8="http://schemas.microsoft.com/office/drawing/2016/5/14/chartex" xmlns:mc="http://schemas.openxmlformats.org/markup-compatibility/2006" xmlns:aink="http://schemas.microsoft.com/office/drawing/2016/ink" xmlns:am3d="http://schemas.microsoft.com/office/drawing/2017/model3d" xmlns:o="urn:schemas-microsoft-com:office:office" xmlns:r="http://schemas.openxmlformats.org/officeDocument/2006/relationships" xmlns:m="http://schemas.openxmlformats.org/officeDocument/2006/math" xmlns:v="urn:schemas-microsoft-com:vml" xmlns:wp14="http://schemas.microsoft.com/office/word/2010/wordprocessingDrawing" xmlns:wp="http://schemas.openxmlformats.org/drawingml/2006/wordprocessingDrawing" xmlns:w10="urn:schemas-microsoft-com:office:word" xmlns:w="http://schemas.openxmlformats.org/wordprocessingml/2006/main" xmlns:w14="http://schemas.microsoft.com/office/word/2010/wordml" xmlns:w15="http://schemas.microsoft.com/office/word/2012/wordml" xmlns:w16cex="http://schemas.microsoft.com/office/word/2018/wordml/cex" xmlns:w16cid="http://schemas.microsoft.com/office/word/2016/wordml/cid" xmlns:w16="http://schemas.microsoft.com/office/word/2018/wordml" xmlns:w16se="http://schemas.microsoft.com/office/word/2015/wordml/symex" xmlns:wpg="http://schemas.microsoft.com/office/word/2010/wordprocessingGroup" xmlns:wpi="http://schemas.microsoft.com/office/word/2010/wordprocessingInk" xmlns:wne="http://schemas.microsoft.com/office/word/2006/wordml" xmlns:wps="http://schemas.microsoft.com/office/word/2010/wordprocessingShape" mc:Ignorable="w14 w15 w16se w16cid w16 w16cex wp14">
+<w:document xmlns:wpc="http://schemas.microsoft.com/office/word/2010/wordprocessingCanvas" xmlns:cx="http://schemas.microsoft.com/office/drawing/2014/chartex" xmlns:cx1="http://schemas.microsoft.com/office/drawing/2015/9/8/chartex" xmlns:cx2="http://schemas.microsoft.com/office/drawing/2015/10/21/chartex" xmlns:cx3="http://schemas.microsoft.com/office/drawing/2016/5/9/chartex" xmlns:cx4="http://schemas.microsoft.com/office/drawing/2016/5/10/chartex" xmlns:cx5="http://schemas.microsoft.com/office/drawing/2016/5/11/chartex" xmlns:cx6="http://schemas.microsoft.com/office/drawing/2016/5/12/chartex" xmlns:cx7="http://schemas.microsoft.com/office/drawing/2016/5/13/chartex" xmlns:cx8="http://schemas.microsoft.com/office/drawing/2016/5/14/chartex" xmlns:mc="http://schemas.openxmlformats.org/markup-compatibility/2006" xmlns:aink="http://schemas.microsoft.com/office/drawing/2016/ink" xmlns:am3d="http://schemas.microsoft.com/office/drawing/2017/model3d" xmlns:o="urn:schemas-microsoft-com:office:office" xmlns:r="http://schemas.openxmlformats.org/officeDocument/2006/relationships" xmlns:m="http://schemas.openxmlformats.org/officeDocument/2006/math" xmlns:v="urn:schemas-microsoft-com:vml" xmlns:wp14="http://schemas.microsoft.com/office/word/2010/wordprocessingDrawing" xmlns:wp="http://schemas.openxmlformats.org/drawingml/2006/wordprocessingDrawing" xmlns:w10="urn:schemas-microsoft-com:office:word" xmlns:w="http://schemas.openxmlformats.org/wordprocessingml/2006/main" xmlns:w14="http://schemas.microsoft.com/office/word/2010/wordml" xmlns:w15="http://schemas.microsoft.com/office/word/2012/wordml" xmlns:w16cex="http://schemas.microsoft.com/office/word/2018/wordml/cex" xmlns:w16cid="http://schemas.microsoft.com/office/word/2016/wordml/cid" xmlns:w16="http://schemas.microsoft.com/office/word/2018/wordml" xmlns:w16sdtdh="http://schemas.microsoft.com/office/word/2020/wordml/sdtdatahash" xmlns:w16se="http://schemas.microsoft.com/office/word/2015/wordml/symex" xmlns:wpg="http://schemas.microsoft.com/office/word/2010/wordprocessingGroup" xmlns:wpi="http://schemas.microsoft.com/office/word/2010/wordprocessingInk" xmlns:wne="http://schemas.microsoft.com/office/word/2006/wordml" xmlns:wps="http://schemas.microsoft.com/office/word/2010/wordprocessingShape" mc:Ignorable="w14 w15 w16se w16cid w16 w16cex w16sdtdh wp14">
   <w:body>
     <w:sdt>
       <w:sdtPr>
@@ -134,7 +134,17 @@
                   <w:sz w:val="72"/>
                   <w:szCs w:val="72"/>
                 </w:rPr>
-                <w:t>Digital Assignment - I</w:t>
+                <w:t xml:space="preserve">Digital Assignment - </w:t>
+              </w:r>
+              <w:r>
+                <w:rPr>
+                  <w:rFonts w:asciiTheme="majorHAnsi" w:eastAsiaTheme="majorEastAsia" w:hAnsiTheme="majorHAnsi" w:cstheme="majorBidi"/>
+                  <w:caps/>
+                  <w:color w:val="4472C4" w:themeColor="accent1"/>
+                  <w:sz w:val="72"/>
+                  <w:szCs w:val="72"/>
+                </w:rPr>
+                <w:t>5</w:t>
               </w:r>
             </w:p>
           </w:sdtContent>
@@ -258,6 +268,7 @@
                             <w:txbxContent>
                               <w:p>
                                 <w:pPr>
+                                  <w:jc w:val="center"/>
                                   <w:rPr>
                                     <w:color w:val="4472C4" w:themeColor="accent1"/>
                                     <w:sz w:val="24"/>
@@ -265,19 +276,9 @@
                                     <w:lang w:val="en-US"/>
                                   </w:rPr>
                                 </w:pPr>
-                                <w:r>
-                                  <w:fldChar w:fldCharType="begin"/>
-                                </w:r>
-                                <w:r>
-                                  <w:instrText xml:space="preserve"> HYPERLINK "https://github.com/rishabh5197/Machine-Learning-Assignments/tree/main/DA-1" </w:instrText>
-                                </w:r>
-                                <w:r>
-                                  <w:fldChar w:fldCharType="separate"/>
-                                </w:r>
                                 <w:proofErr w:type="spellStart"/>
                                 <w:r>
                                   <w:rPr>
-                                    <w:rStyle w:val="Hyperlink"/>
                                     <w:color w:val="4472C4" w:themeColor="accent1"/>
                                     <w:sz w:val="24"/>
                                     <w:szCs w:val="24"/>
@@ -288,7 +289,6 @@
                                 <w:proofErr w:type="spellEnd"/>
                                 <w:r>
                                   <w:rPr>
-                                    <w:rStyle w:val="Hyperlink"/>
                                     <w:color w:val="4472C4" w:themeColor="accent1"/>
                                     <w:sz w:val="24"/>
                                     <w:szCs w:val="24"/>
@@ -299,7 +299,6 @@
                                 <w:proofErr w:type="gramStart"/>
                                 <w:r>
                                   <w:rPr>
-                                    <w:rStyle w:val="Hyperlink"/>
                                     <w:color w:val="4472C4" w:themeColor="accent1"/>
                                     <w:sz w:val="24"/>
                                     <w:szCs w:val="24"/>
@@ -310,7 +309,6 @@
                                 <w:proofErr w:type="gramEnd"/>
                                 <w:r>
                                   <w:rPr>
-                                    <w:rStyle w:val="Hyperlink"/>
                                     <w:color w:val="4472C4" w:themeColor="accent1"/>
                                     <w:sz w:val="24"/>
                                     <w:szCs w:val="24"/>
@@ -320,21 +318,12 @@
                                 </w:r>
                                 <w:r>
                                   <w:rPr>
-                                    <w:rStyle w:val="Hyperlink"/>
                                     <w:color w:val="4472C4" w:themeColor="accent1"/>
                                     <w:sz w:val="24"/>
                                     <w:szCs w:val="24"/>
+                                    <w:lang w:val="en-US"/>
                                   </w:rPr>
-                                  <w:t>Machine-Learning-Assignments/DA-1 at main · rishabh5197/Machine-Learning-Assignments (github.com)</w:t>
-                                </w:r>
-                                <w:r>
-                                  <w:rPr>
-                                    <w:rStyle w:val="Hyperlink"/>
-                                    <w:color w:val="4472C4" w:themeColor="accent1"/>
-                                    <w:sz w:val="24"/>
-                                    <w:szCs w:val="24"/>
-                                  </w:rPr>
-                                  <w:fldChar w:fldCharType="end"/>
+                                  <w:t>https://github.com/rishabh5197/Data-Mining/tree/main/Assignment-5</w:t>
                                 </w:r>
                               </w:p>
                             </w:txbxContent>
@@ -365,6 +354,7 @@
                       <w:txbxContent>
                         <w:p>
                           <w:pPr>
+                            <w:jc w:val="center"/>
                             <w:rPr>
                               <w:color w:val="4472C4" w:themeColor="accent1"/>
                               <w:sz w:val="24"/>
@@ -372,19 +362,9 @@
                               <w:lang w:val="en-US"/>
                             </w:rPr>
                           </w:pPr>
-                          <w:r>
-                            <w:fldChar w:fldCharType="begin"/>
-                          </w:r>
-                          <w:r>
-                            <w:instrText xml:space="preserve"> HYPERLINK "https://github.com/rishabh5197/Machine-Learning-Assignments/tree/main/DA-1" </w:instrText>
-                          </w:r>
-                          <w:r>
-                            <w:fldChar w:fldCharType="separate"/>
-                          </w:r>
                           <w:proofErr w:type="spellStart"/>
                           <w:r>
                             <w:rPr>
-                              <w:rStyle w:val="Hyperlink"/>
                               <w:color w:val="4472C4" w:themeColor="accent1"/>
                               <w:sz w:val="24"/>
                               <w:szCs w:val="24"/>
@@ -395,7 +375,6 @@
                           <w:proofErr w:type="spellEnd"/>
                           <w:r>
                             <w:rPr>
-                              <w:rStyle w:val="Hyperlink"/>
                               <w:color w:val="4472C4" w:themeColor="accent1"/>
                               <w:sz w:val="24"/>
                               <w:szCs w:val="24"/>
@@ -406,7 +385,6 @@
                           <w:proofErr w:type="gramStart"/>
                           <w:r>
                             <w:rPr>
-                              <w:rStyle w:val="Hyperlink"/>
                               <w:color w:val="4472C4" w:themeColor="accent1"/>
                               <w:sz w:val="24"/>
                               <w:szCs w:val="24"/>
@@ -417,7 +395,6 @@
                           <w:proofErr w:type="gramEnd"/>
                           <w:r>
                             <w:rPr>
-                              <w:rStyle w:val="Hyperlink"/>
                               <w:color w:val="4472C4" w:themeColor="accent1"/>
                               <w:sz w:val="24"/>
                               <w:szCs w:val="24"/>
@@ -427,21 +404,12 @@
                           </w:r>
                           <w:r>
                             <w:rPr>
-                              <w:rStyle w:val="Hyperlink"/>
                               <w:color w:val="4472C4" w:themeColor="accent1"/>
                               <w:sz w:val="24"/>
                               <w:szCs w:val="24"/>
+                              <w:lang w:val="en-US"/>
                             </w:rPr>
-                            <w:t>Machine-Learning-Assignments/DA-1 at main · rishabh5197/Machine-Learning-Assignments (github.com)</w:t>
-                          </w:r>
-                          <w:r>
-                            <w:rPr>
-                              <w:rStyle w:val="Hyperlink"/>
-                              <w:color w:val="4472C4" w:themeColor="accent1"/>
-                              <w:sz w:val="24"/>
-                              <w:szCs w:val="24"/>
-                            </w:rPr>
-                            <w:fldChar w:fldCharType="end"/>
+                            <w:t>https://github.com/rishabh5197/Data-Mining/tree/main/Assignment-5</w:t>
                           </w:r>
                         </w:p>
                       </w:txbxContent>
@@ -518,7 +486,7 @@
                                   <w:tag w:val=""/>
                                   <w:id w:val="197127006"/>
                                   <w:dataBinding w:prefixMappings="xmlns:ns0='http://schemas.microsoft.com/office/2006/coverPageProps' " w:xpath="/ns0:CoverPageProperties[1]/ns0:PublishDate[1]" w:storeItemID="{55AF091B-3C7A-41E3-B477-F2FDAA23CFDA}"/>
-                                  <w:date w:fullDate="2021-03-27T00:00:00Z">
+                                  <w:date w:fullDate="2021-05-13T00:00:00Z">
                                     <w:dateFormat w:val="MMMM d, yyyy"/>
                                     <w:lid w:val="en-US"/>
                                     <w:storeMappedDataAs w:val="dateTime"/>
@@ -546,7 +514,7 @@
                                         <w:sz w:val="28"/>
                                         <w:szCs w:val="28"/>
                                       </w:rPr>
-                                      <w:t>March 27, 2021</w:t>
+                                      <w:t>May 13, 2021</w:t>
                                     </w:r>
                                   </w:p>
                                 </w:sdtContent>
@@ -650,7 +618,7 @@
                             <w:tag w:val=""/>
                             <w:id w:val="197127006"/>
                             <w:dataBinding w:prefixMappings="xmlns:ns0='http://schemas.microsoft.com/office/2006/coverPageProps' " w:xpath="/ns0:CoverPageProperties[1]/ns0:PublishDate[1]" w:storeItemID="{55AF091B-3C7A-41E3-B477-F2FDAA23CFDA}"/>
-                            <w:date w:fullDate="2021-03-27T00:00:00Z">
+                            <w:date w:fullDate="2021-05-13T00:00:00Z">
                               <w:dateFormat w:val="MMMM d, yyyy"/>
                               <w:lid w:val="en-US"/>
                               <w:storeMappedDataAs w:val="dateTime"/>
@@ -678,7 +646,7 @@
                                   <w:sz w:val="28"/>
                                   <w:szCs w:val="28"/>
                                 </w:rPr>
-                                <w:t>March 27, 2021</w:t>
+                                <w:t>May 13, 2021</w:t>
                               </w:r>
                             </w:p>
                           </w:sdtContent>
@@ -769,7 +737,7 @@
 </file>
 
 <file path=word/styles.xml><?xml version="1.0" encoding="utf-8"?>
-<w:styles xmlns:mc="http://schemas.openxmlformats.org/markup-compatibility/2006" xmlns:r="http://schemas.openxmlformats.org/officeDocument/2006/relationships" xmlns:w="http://schemas.openxmlformats.org/wordprocessingml/2006/main" xmlns:w14="http://schemas.microsoft.com/office/word/2010/wordml" xmlns:w15="http://schemas.microsoft.com/office/word/2012/wordml" xmlns:w16cex="http://schemas.microsoft.com/office/word/2018/wordml/cex" xmlns:w16cid="http://schemas.microsoft.com/office/word/2016/wordml/cid" xmlns:w16="http://schemas.microsoft.com/office/word/2018/wordml" xmlns:w16se="http://schemas.microsoft.com/office/word/2015/wordml/symex" mc:Ignorable="w14 w15 w16se w16cid w16 w16cex">
+<w:styles xmlns:mc="http://schemas.openxmlformats.org/markup-compatibility/2006" xmlns:r="http://schemas.openxmlformats.org/officeDocument/2006/relationships" xmlns:w="http://schemas.openxmlformats.org/wordprocessingml/2006/main" xmlns:w14="http://schemas.microsoft.com/office/word/2010/wordml" xmlns:w15="http://schemas.microsoft.com/office/word/2012/wordml" xmlns:w16cex="http://schemas.microsoft.com/office/word/2018/wordml/cex" xmlns:w16cid="http://schemas.microsoft.com/office/word/2016/wordml/cid" xmlns:w16="http://schemas.microsoft.com/office/word/2018/wordml" xmlns:w16sdtdh="http://schemas.microsoft.com/office/word/2020/wordml/sdtdatahash" xmlns:w16se="http://schemas.microsoft.com/office/word/2015/wordml/symex" mc:Ignorable="w14 w15 w16se w16cid w16 w16cex w16sdtdh">
   <w:docDefaults>
     <w:rPrDefault>
       <w:rPr>
@@ -1258,7 +1226,7 @@
 </file>
 
 <file path=word/glossary/document.xml><?xml version="1.0" encoding="utf-8"?>
-<w:glossaryDocument xmlns:wpc="http://schemas.microsoft.com/office/word/2010/wordprocessingCanvas" xmlns:cx="http://schemas.microsoft.com/office/drawing/2014/chartex" xmlns:cx1="http://schemas.microsoft.com/office/drawing/2015/9/8/chartex" xmlns:cx2="http://schemas.microsoft.com/office/drawing/2015/10/21/chartex" xmlns:cx3="http://schemas.microsoft.com/office/drawing/2016/5/9/chartex" xmlns:cx4="http://schemas.microsoft.com/office/drawing/2016/5/10/chartex" xmlns:cx5="http://schemas.microsoft.com/office/drawing/2016/5/11/chartex" xmlns:cx6="http://schemas.microsoft.com/office/drawing/2016/5/12/chartex" xmlns:cx7="http://schemas.microsoft.com/office/drawing/2016/5/13/chartex" xmlns:cx8="http://schemas.microsoft.com/office/drawing/2016/5/14/chartex" xmlns:mc="http://schemas.openxmlformats.org/markup-compatibility/2006" xmlns:aink="http://schemas.microsoft.com/office/drawing/2016/ink" xmlns:am3d="http://schemas.microsoft.com/office/drawing/2017/model3d" xmlns:o="urn:schemas-microsoft-com:office:office" xmlns:r="http://schemas.openxmlformats.org/officeDocument/2006/relationships" xmlns:m="http://schemas.openxmlformats.org/officeDocument/2006/math" xmlns:v="urn:schemas-microsoft-com:vml" xmlns:wp14="http://schemas.microsoft.com/office/word/2010/wordprocessingDrawing" xmlns:wp="http://schemas.openxmlformats.org/drawingml/2006/wordprocessingDrawing" xmlns:w10="urn:schemas-microsoft-com:office:word" xmlns:w="http://schemas.openxmlformats.org/wordprocessingml/2006/main" xmlns:w14="http://schemas.microsoft.com/office/word/2010/wordml" xmlns:w15="http://schemas.microsoft.com/office/word/2012/wordml" xmlns:w16cex="http://schemas.microsoft.com/office/word/2018/wordml/cex" xmlns:w16cid="http://schemas.microsoft.com/office/word/2016/wordml/cid" xmlns:w16="http://schemas.microsoft.com/office/word/2018/wordml" xmlns:w16se="http://schemas.microsoft.com/office/word/2015/wordml/symex" xmlns:wpg="http://schemas.microsoft.com/office/word/2010/wordprocessingGroup" xmlns:wpi="http://schemas.microsoft.com/office/word/2010/wordprocessingInk" xmlns:wne="http://schemas.microsoft.com/office/word/2006/wordml" xmlns:wps="http://schemas.microsoft.com/office/word/2010/wordprocessingShape" mc:Ignorable="w14 w15 w16se w16cid w16 w16cex wp14">
+<w:glossaryDocument xmlns:wpc="http://schemas.microsoft.com/office/word/2010/wordprocessingCanvas" xmlns:cx="http://schemas.microsoft.com/office/drawing/2014/chartex" xmlns:cx1="http://schemas.microsoft.com/office/drawing/2015/9/8/chartex" xmlns:cx2="http://schemas.microsoft.com/office/drawing/2015/10/21/chartex" xmlns:cx3="http://schemas.microsoft.com/office/drawing/2016/5/9/chartex" xmlns:cx4="http://schemas.microsoft.com/office/drawing/2016/5/10/chartex" xmlns:cx5="http://schemas.microsoft.com/office/drawing/2016/5/11/chartex" xmlns:cx6="http://schemas.microsoft.com/office/drawing/2016/5/12/chartex" xmlns:cx7="http://schemas.microsoft.com/office/drawing/2016/5/13/chartex" xmlns:cx8="http://schemas.microsoft.com/office/drawing/2016/5/14/chartex" xmlns:mc="http://schemas.openxmlformats.org/markup-compatibility/2006" xmlns:aink="http://schemas.microsoft.com/office/drawing/2016/ink" xmlns:am3d="http://schemas.microsoft.com/office/drawing/2017/model3d" xmlns:o="urn:schemas-microsoft-com:office:office" xmlns:r="http://schemas.openxmlformats.org/officeDocument/2006/relationships" xmlns:m="http://schemas.openxmlformats.org/officeDocument/2006/math" xmlns:v="urn:schemas-microsoft-com:vml" xmlns:wp14="http://schemas.microsoft.com/office/word/2010/wordprocessingDrawing" xmlns:wp="http://schemas.openxmlformats.org/drawingml/2006/wordprocessingDrawing" xmlns:w10="urn:schemas-microsoft-com:office:word" xmlns:w="http://schemas.openxmlformats.org/wordprocessingml/2006/main" xmlns:w14="http://schemas.microsoft.com/office/word/2010/wordml" xmlns:w15="http://schemas.microsoft.com/office/word/2012/wordml" xmlns:w16cex="http://schemas.microsoft.com/office/word/2018/wordml/cex" xmlns:w16cid="http://schemas.microsoft.com/office/word/2016/wordml/cid" xmlns:w16="http://schemas.microsoft.com/office/word/2018/wordml" xmlns:w16sdtdh="http://schemas.microsoft.com/office/word/2020/wordml/sdtdatahash" xmlns:w16se="http://schemas.microsoft.com/office/word/2015/wordml/symex" xmlns:wpg="http://schemas.microsoft.com/office/word/2010/wordprocessingGroup" xmlns:wpi="http://schemas.microsoft.com/office/word/2010/wordprocessingInk" xmlns:wne="http://schemas.microsoft.com/office/word/2006/wordml" xmlns:wps="http://schemas.microsoft.com/office/word/2010/wordprocessingShape" mc:Ignorable="w14 w15 w16se w16cid w16 w16cex w16sdtdh wp14">
   <w:docParts>
     <w:docPart>
       <w:docPartPr>
@@ -1298,7 +1266,7 @@
 </file>
 
 <file path=word/glossary/fontTable.xml><?xml version="1.0" encoding="utf-8"?>
-<w:fonts xmlns:mc="http://schemas.openxmlformats.org/markup-compatibility/2006" xmlns:r="http://schemas.openxmlformats.org/officeDocument/2006/relationships" xmlns:w="http://schemas.openxmlformats.org/wordprocessingml/2006/main" xmlns:w14="http://schemas.microsoft.com/office/word/2010/wordml" xmlns:w15="http://schemas.microsoft.com/office/word/2012/wordml" xmlns:w16cex="http://schemas.microsoft.com/office/word/2018/wordml/cex" xmlns:w16cid="http://schemas.microsoft.com/office/word/2016/wordml/cid" xmlns:w16="http://schemas.microsoft.com/office/word/2018/wordml" xmlns:w16se="http://schemas.microsoft.com/office/word/2015/wordml/symex" mc:Ignorable="w14 w15 w16se w16cid w16 w16cex">
+<w:fonts xmlns:mc="http://schemas.openxmlformats.org/markup-compatibility/2006" xmlns:r="http://schemas.openxmlformats.org/officeDocument/2006/relationships" xmlns:w="http://schemas.openxmlformats.org/wordprocessingml/2006/main" xmlns:w14="http://schemas.microsoft.com/office/word/2010/wordml" xmlns:w15="http://schemas.microsoft.com/office/word/2012/wordml" xmlns:w16cex="http://schemas.microsoft.com/office/word/2018/wordml/cex" xmlns:w16cid="http://schemas.microsoft.com/office/word/2016/wordml/cid" xmlns:w16="http://schemas.microsoft.com/office/word/2018/wordml" xmlns:w16sdtdh="http://schemas.microsoft.com/office/word/2020/wordml/sdtdatahash" xmlns:w16se="http://schemas.microsoft.com/office/word/2015/wordml/symex" mc:Ignorable="w14 w15 w16se w16cid w16 w16cex w16sdtdh">
   <w:font w:name="Calibri">
     <w:panose1 w:val="020F0502020204030204"/>
     <w:charset w:val="00"/>
@@ -1324,7 +1292,7 @@
 </file>
 
 <file path=word/glossary/settings.xml><?xml version="1.0" encoding="utf-8"?>
-<w:settings xmlns:mc="http://schemas.openxmlformats.org/markup-compatibility/2006" xmlns:o="urn:schemas-microsoft-com:office:office" xmlns:r="http://schemas.openxmlformats.org/officeDocument/2006/relationships" xmlns:m="http://schemas.openxmlformats.org/officeDocument/2006/math" xmlns:v="urn:schemas-microsoft-com:vml" xmlns:w10="urn:schemas-microsoft-com:office:word" xmlns:w="http://schemas.openxmlformats.org/wordprocessingml/2006/main" xmlns:w14="http://schemas.microsoft.com/office/word/2010/wordml" xmlns:w15="http://schemas.microsoft.com/office/word/2012/wordml" xmlns:w16cex="http://schemas.microsoft.com/office/word/2018/wordml/cex" xmlns:w16cid="http://schemas.microsoft.com/office/word/2016/wordml/cid" xmlns:w16="http://schemas.microsoft.com/office/word/2018/wordml" xmlns:w16se="http://schemas.microsoft.com/office/word/2015/wordml/symex" xmlns:sl="http://schemas.openxmlformats.org/schemaLibrary/2006/main" mc:Ignorable="w14 w15 w16se w16cid w16 w16cex">
+<w:settings xmlns:mc="http://schemas.openxmlformats.org/markup-compatibility/2006" xmlns:o="urn:schemas-microsoft-com:office:office" xmlns:r="http://schemas.openxmlformats.org/officeDocument/2006/relationships" xmlns:m="http://schemas.openxmlformats.org/officeDocument/2006/math" xmlns:v="urn:schemas-microsoft-com:vml" xmlns:w10="urn:schemas-microsoft-com:office:word" xmlns:w="http://schemas.openxmlformats.org/wordprocessingml/2006/main" xmlns:w14="http://schemas.microsoft.com/office/word/2010/wordml" xmlns:w15="http://schemas.microsoft.com/office/word/2012/wordml" xmlns:w16cex="http://schemas.microsoft.com/office/word/2018/wordml/cex" xmlns:w16cid="http://schemas.microsoft.com/office/word/2016/wordml/cid" xmlns:w16="http://schemas.microsoft.com/office/word/2018/wordml" xmlns:w16sdtdh="http://schemas.microsoft.com/office/word/2020/wordml/sdtdatahash" xmlns:w16se="http://schemas.microsoft.com/office/word/2015/wordml/symex" xmlns:sl="http://schemas.openxmlformats.org/schemaLibrary/2006/main" mc:Ignorable="w14 w15 w16se w16cid w16 w16cex w16sdtdh">
   <w:view w:val="normal"/>
   <w:defaultTabStop w:val="720"/>
   <w:characterSpacingControl w:val="doNotCompress"/>
@@ -1339,6 +1307,7 @@
   </w:compat>
   <w:rsids>
     <w:rsidRoot w:val="0056049E"/>
+    <w:rsid w:val="000B10B0"/>
     <w:rsid w:val="00102F11"/>
     <w:rsid w:val="0056049E"/>
     <w:rsid w:val="00DA0568"/>
@@ -1365,7 +1334,7 @@
 </file>
 
 <file path=word/glossary/styles.xml><?xml version="1.0" encoding="utf-8"?>
-<w:styles xmlns:mc="http://schemas.openxmlformats.org/markup-compatibility/2006" xmlns:r="http://schemas.openxmlformats.org/officeDocument/2006/relationships" xmlns:w="http://schemas.openxmlformats.org/wordprocessingml/2006/main" xmlns:w14="http://schemas.microsoft.com/office/word/2010/wordml" xmlns:w15="http://schemas.microsoft.com/office/word/2012/wordml" xmlns:w16cex="http://schemas.microsoft.com/office/word/2018/wordml/cex" xmlns:w16cid="http://schemas.microsoft.com/office/word/2016/wordml/cid" xmlns:w16="http://schemas.microsoft.com/office/word/2018/wordml" xmlns:w16se="http://schemas.microsoft.com/office/word/2015/wordml/symex" mc:Ignorable="w14 w15 w16se w16cid w16 w16cex">
+<w:styles xmlns:mc="http://schemas.openxmlformats.org/markup-compatibility/2006" xmlns:r="http://schemas.openxmlformats.org/officeDocument/2006/relationships" xmlns:w="http://schemas.openxmlformats.org/wordprocessingml/2006/main" xmlns:w14="http://schemas.microsoft.com/office/word/2010/wordml" xmlns:w15="http://schemas.microsoft.com/office/word/2012/wordml" xmlns:w16cex="http://schemas.microsoft.com/office/word/2018/wordml/cex" xmlns:w16cid="http://schemas.microsoft.com/office/word/2016/wordml/cid" xmlns:w16="http://schemas.microsoft.com/office/word/2018/wordml" xmlns:w16sdtdh="http://schemas.microsoft.com/office/word/2020/wordml/sdtdatahash" xmlns:w16se="http://schemas.microsoft.com/office/word/2015/wordml/symex" mc:Ignorable="w14 w15 w16se w16cid w16 w16cex w16sdtdh">
   <w:docDefaults>
     <w:rPrDefault>
       <w:rPr>
@@ -1798,7 +1767,7 @@
 </file>
 
 <file path=word/glossary/webSettings.xml><?xml version="1.0" encoding="utf-8"?>
-<w:webSettings xmlns:mc="http://schemas.openxmlformats.org/markup-compatibility/2006" xmlns:r="http://schemas.openxmlformats.org/officeDocument/2006/relationships" xmlns:w="http://schemas.openxmlformats.org/wordprocessingml/2006/main" xmlns:w14="http://schemas.microsoft.com/office/word/2010/wordml" xmlns:w15="http://schemas.microsoft.com/office/word/2012/wordml" xmlns:w16cex="http://schemas.microsoft.com/office/word/2018/wordml/cex" xmlns:w16cid="http://schemas.microsoft.com/office/word/2016/wordml/cid" xmlns:w16="http://schemas.microsoft.com/office/word/2018/wordml" xmlns:w16se="http://schemas.microsoft.com/office/word/2015/wordml/symex" mc:Ignorable="w14 w15 w16se w16cid w16 w16cex">
+<w:webSettings xmlns:mc="http://schemas.openxmlformats.org/markup-compatibility/2006" xmlns:r="http://schemas.openxmlformats.org/officeDocument/2006/relationships" xmlns:w="http://schemas.openxmlformats.org/wordprocessingml/2006/main" xmlns:w14="http://schemas.microsoft.com/office/word/2010/wordml" xmlns:w15="http://schemas.microsoft.com/office/word/2012/wordml" xmlns:w16cex="http://schemas.microsoft.com/office/word/2018/wordml/cex" xmlns:w16cid="http://schemas.microsoft.com/office/word/2016/wordml/cid" xmlns:w16="http://schemas.microsoft.com/office/word/2018/wordml" xmlns:w16sdtdh="http://schemas.microsoft.com/office/word/2020/wordml/sdtdatahash" xmlns:w16se="http://schemas.microsoft.com/office/word/2015/wordml/symex" mc:Ignorable="w14 w15 w16se w16cid w16 w16cex w16sdtdh">
   <w:optimizeForBrowser/>
   <w:allowPNG/>
 </w:webSettings>
@@ -2101,7 +2070,7 @@
 
 <file path=customXml/item1.xml><?xml version="1.0" encoding="utf-8"?>
 <CoverPageProperties xmlns="http://schemas.microsoft.com/office/2006/coverPageProps">
-  <PublishDate>2021-03-27T00:00:00</PublishDate>
+  <PublishDate>2021-05-13T00:00:00</PublishDate>
   <Abstract/>
   <CompanyAddress>20MAI0082</CompanyAddress>
   <CompanyPhone/>
